--- a/docs/Meetings/18.10.2018/Minutes.docx
+++ b/docs/Meetings/18.10.2018/Minutes.docx
@@ -82,8 +82,22 @@
         <w:pStyle w:val="ListParagraph"/>
       </w:pPr>
       <w:r>
-        <w:t>Everyone says hi!</w:t>
-      </w:r>
+        <w:t xml:space="preserve">Everyone says </w:t>
+      </w:r>
+      <w:r>
+        <w:t>“</w:t>
+      </w:r>
+      <w:r>
+        <w:t>hi</w:t>
+      </w:r>
+      <w:r>
+        <w:t>”</w:t>
+      </w:r>
+      <w:r>
+        <w:t>!</w:t>
+      </w:r>
+      <w:bookmarkStart w:id="0" w:name="_GoBack"/>
+      <w:bookmarkEnd w:id="0"/>
     </w:p>
     <w:p>
       <w:pPr>
@@ -465,8 +479,6 @@
       <w:r>
         <w:t>Goodbyes</w:t>
       </w:r>
-      <w:bookmarkStart w:id="0" w:name="_GoBack"/>
-      <w:bookmarkEnd w:id="0"/>
     </w:p>
     <w:sectPr>
       <w:headerReference w:type="default" r:id="rId7"/>
